--- a/Algo_dann_2_curs/doc_3.docx
+++ b/Algo_dann_2_curs/doc_3.docx
@@ -469,7 +469,7 @@
                 <w:szCs w:val="28"/>
                 <w:lang w:val="en-US"/>
               </w:rPr>
-              <w:t>2</w:t>
+              <w:t>3</w:t>
             </w:r>
           </w:p>
         </w:tc>
@@ -1603,7 +1603,6 @@
           <w:bCs/>
           <w:sz w:val="36"/>
           <w:szCs w:val="24"/>
-          <w:lang w:val="en-US"/>
         </w:rPr>
       </w:pPr>
       <w:r>
@@ -1648,7 +1647,6 @@
           <w:bCs/>
           <w:sz w:val="36"/>
           <w:szCs w:val="24"/>
-          <w:lang w:val="en-US"/>
         </w:rPr>
         <w:t>3</w:t>
       </w:r>
@@ -1884,8 +1882,16 @@
       <w:r>
         <w:rPr>
           <w:szCs w:val="24"/>
-        </w:rPr>
-        <w:t>25</w:t>
+          <w:u w:val="single"/>
+        </w:rPr>
+        <w:t>2</w:t>
+      </w:r>
+      <w:r>
+        <w:rPr>
+          <w:szCs w:val="24"/>
+          <w:u w:val="single"/>
+        </w:rPr>
+        <w:t>3</w:t>
       </w:r>
       <w:r>
         <w:rPr>
@@ -1909,30 +1915,26 @@
           <w:tab w:val="left" w:pos="6120"/>
         </w:tabs>
         <w:rPr>
-          <w:szCs w:val="24"/>
-        </w:rPr>
-      </w:pPr>
-      <w:r>
-        <w:rPr>
           <w:b/>
           <w:bCs/>
           <w:szCs w:val="24"/>
         </w:rPr>
-        <w:t>3. Исходные данные:</w:t>
-      </w:r>
+      </w:pPr>
       <w:r>
         <w:rPr>
           <w:b/>
           <w:bCs/>
           <w:szCs w:val="24"/>
         </w:rPr>
+        <w:t>3. Исходные данные:</w:t>
+      </w:r>
+      <w:r>
+        <w:rPr>
+          <w:b/>
+          <w:bCs/>
+          <w:szCs w:val="24"/>
+        </w:rPr>
         <w:t xml:space="preserve"> </w:t>
-      </w:r>
-      <w:r>
-        <w:rPr>
-          <w:szCs w:val="24"/>
-        </w:rPr>
-        <w:t>Радиусы окружностей</w:t>
       </w:r>
     </w:p>
     <w:p>
@@ -1942,18 +1944,14 @@
           <w:tab w:val="left" w:pos="6120"/>
         </w:tabs>
         <w:rPr>
-          <w:b/>
-          <w:bCs/>
-          <w:szCs w:val="24"/>
-        </w:rPr>
-      </w:pPr>
-      <w:r>
-        <w:rPr>
-          <w:b/>
-          <w:bCs/>
-          <w:szCs w:val="24"/>
-        </w:rPr>
-        <w:t>4. Задание:</w:t>
+          <w:szCs w:val="24"/>
+        </w:rPr>
+      </w:pPr>
+      <w:r>
+        <w:rPr>
+          <w:szCs w:val="24"/>
+        </w:rPr>
+        <w:t>Дана целочисленная матрица из n строк и m столбцов</w:t>
       </w:r>
     </w:p>
     <w:p>
@@ -1963,6 +1961,27 @@
           <w:tab w:val="left" w:pos="6120"/>
         </w:tabs>
         <w:rPr>
+          <w:b/>
+          <w:bCs/>
+          <w:szCs w:val="24"/>
+        </w:rPr>
+      </w:pPr>
+      <w:r>
+        <w:rPr>
+          <w:b/>
+          <w:bCs/>
+          <w:szCs w:val="24"/>
+        </w:rPr>
+        <w:t>4. Задание:</w:t>
+      </w:r>
+    </w:p>
+    <w:p>
+      <w:pPr>
+        <w:tabs>
+          <w:tab w:val="left" w:pos="284"/>
+          <w:tab w:val="left" w:pos="6120"/>
+        </w:tabs>
+        <w:rPr>
           <w:rFonts w:eastAsia="Calibri"/>
           <w:szCs w:val="28"/>
         </w:rPr>
@@ -1972,7 +1991,7 @@
           <w:rFonts w:eastAsia="Calibri"/>
           <w:szCs w:val="28"/>
         </w:rPr>
-        <w:t>Определить, попадает ли точка с координатами {x,y}в закрашенные области</w:t>
+        <w:t>Найти кол-во тех элементов матрицы, которые больше суммы остальных элементов своего столбца</w:t>
       </w:r>
     </w:p>
     <w:p>
@@ -3074,16 +3093,40 @@
         <w:t xml:space="preserve">В данной практической работе требуется применить </w:t>
       </w:r>
       <w:r>
-        <w:t xml:space="preserve">одномерные массивы и циклы </w:t>
+        <w:t>двумерные</w:t>
+      </w:r>
+      <w:r>
+        <w:t xml:space="preserve"> массивы</w:t>
+      </w:r>
+      <w:r>
+        <w:t>, ветвления</w:t>
+      </w:r>
+      <w:r>
+        <w:t xml:space="preserve"> и циклы </w:t>
       </w:r>
       <w:r>
         <w:t xml:space="preserve">на примере </w:t>
       </w:r>
       <w:r>
-        <w:t>сжатия массива посредством удаления элементов из массива</w:t>
-      </w:r>
-      <w:r>
-        <w:t>, которые находятся между первым положительным числом и последним отрицательным числом</w:t>
+        <w:t>поиск</w:t>
+      </w:r>
+      <w:r>
+        <w:t>ов</w:t>
+      </w:r>
+      <w:r>
+        <w:t xml:space="preserve"> элемент</w:t>
+      </w:r>
+      <w:r>
+        <w:t>ов</w:t>
+      </w:r>
+      <w:r>
+        <w:t>, которы</w:t>
+      </w:r>
+      <w:r>
+        <w:t>е</w:t>
+      </w:r>
+      <w:r>
+        <w:t xml:space="preserve"> больше суммы других элементов столбцов</w:t>
       </w:r>
       <w:r>
         <w:t>.</w:t>
@@ -3107,13 +3150,19 @@
         <w:t xml:space="preserve">Разработать программу, запрашивающую </w:t>
       </w:r>
       <w:r>
-        <w:t>размер массива и его элементы,</w:t>
+        <w:t xml:space="preserve">размер </w:t>
+      </w:r>
+      <w:r>
+        <w:t xml:space="preserve">двумерного </w:t>
+      </w:r>
+      <w:r>
+        <w:t>массива и его элементы,</w:t>
       </w:r>
       <w:r>
         <w:t xml:space="preserve"> для </w:t>
       </w:r>
       <w:r>
-        <w:t>сжатия этого массива.</w:t>
+        <w:t>нахождения тех, которые больше чем сумма всех остальных в столбце.</w:t>
       </w:r>
     </w:p>
     <w:p>
@@ -3125,7 +3174,16 @@
         <w:t>В качестве параметро</w:t>
       </w:r>
       <w:r>
-        <w:t xml:space="preserve">в выступают размер массива </w:t>
+        <w:t>в выступают размер</w:t>
+      </w:r>
+      <w:r>
+        <w:t>ы двумерного</w:t>
+      </w:r>
+      <w:r>
+        <w:t xml:space="preserve"> массива</w:t>
+      </w:r>
+      <w:r>
+        <w:t xml:space="preserve"> </w:t>
       </w:r>
       <w:r>
         <w:rPr>
@@ -3134,13 +3192,37 @@
         <w:t>n</w:t>
       </w:r>
       <w:r>
-        <w:t xml:space="preserve"> целочисленного типа и его </w:t>
+        <w:t xml:space="preserve"> </w:t>
+      </w:r>
+      <w:r>
+        <w:t xml:space="preserve">и </w:t>
       </w:r>
       <w:r>
         <w:rPr>
           <w:lang w:val="en-US"/>
         </w:rPr>
+        <w:t>m</w:t>
+      </w:r>
+      <w:r>
+        <w:t xml:space="preserve"> </w:t>
+      </w:r>
+      <w:r>
+        <w:t xml:space="preserve">целочисленного типа и его </w:t>
+      </w:r>
+      <w:r>
+        <w:rPr>
+          <w:lang w:val="en-US"/>
+        </w:rPr>
         <w:t>n</w:t>
+      </w:r>
+      <w:r>
+        <w:t>*</w:t>
+      </w:r>
+      <w:r>
+        <w:rPr>
+          <w:lang w:val="en-US"/>
+        </w:rPr>
+        <w:t>m</w:t>
       </w:r>
       <w:r>
         <w:t xml:space="preserve"> </w:t>
@@ -3158,40 +3240,10 @@
         <w:ind w:right="14"/>
       </w:pPr>
       <w:r>
-        <w:t>Необходима реализация проверки ввода на логичность введенных данных</w:t>
-      </w:r>
-      <w:r>
-        <w:t xml:space="preserve"> </w:t>
-      </w:r>
-      <w:r>
-        <w:t>(</w:t>
-      </w:r>
-      <w:r>
-        <w:rPr>
-          <w:lang w:val="en-US"/>
-        </w:rPr>
-        <w:t>n</w:t>
-      </w:r>
-      <w:r>
-        <w:t xml:space="preserve"> &lt; 2, </w:t>
-      </w:r>
-      <w:r>
-        <w:t>отсутствие в массиве отрицательных или положительных элементов</w:t>
-      </w:r>
-      <w:r>
-        <w:t>)</w:t>
-      </w:r>
-    </w:p>
-    <w:p>
-      <w:pPr>
-        <w:pStyle w:val="a5"/>
-        <w:ind w:right="14"/>
-      </w:pPr>
-      <w:r>
-        <w:t xml:space="preserve">При успешном вводе данных пользователю должен быть выдан </w:t>
-      </w:r>
-      <w:r>
-        <w:t>массив, в котором удалены элементы между первым положительным числом, и последним отрицательным</w:t>
+        <w:t>При успешном вводе данных пользователю должен быть выдан</w:t>
+      </w:r>
+      <w:r>
+        <w:t>о количество элементов, подходящих под условие задачи</w:t>
       </w:r>
     </w:p>
     <w:p>
@@ -3295,6 +3347,9 @@
         <w:t>Во время работы программы пользователь вводит параметр</w:t>
       </w:r>
       <w:r>
+        <w:t>ы</w:t>
+      </w:r>
+      <w:r>
         <w:t xml:space="preserve"> </w:t>
       </w:r>
       <w:r>
@@ -3307,13 +3362,40 @@
         <w:t xml:space="preserve"> </w:t>
       </w:r>
       <w:r>
+        <w:t xml:space="preserve">и </w:t>
+      </w:r>
+      <w:r>
+        <w:rPr>
+          <w:lang w:val="en-US"/>
+        </w:rPr>
+        <w:t>m</w:t>
+      </w:r>
+      <w:r>
+        <w:t xml:space="preserve"> </w:t>
+      </w:r>
+      <w:r>
         <w:t>–</w:t>
       </w:r>
       <w:r>
         <w:t xml:space="preserve"> </w:t>
       </w:r>
       <w:r>
-        <w:t xml:space="preserve">размер массива, а также </w:t>
+        <w:t>размер</w:t>
+      </w:r>
+      <w:r>
+        <w:t>ы</w:t>
+      </w:r>
+      <w:r>
+        <w:t xml:space="preserve"> </w:t>
+      </w:r>
+      <w:r>
+        <w:t>матрицы</w:t>
+      </w:r>
+      <w:r>
+        <w:t xml:space="preserve">, </w:t>
+      </w:r>
+      <w:r>
+        <w:t xml:space="preserve">затем вводится матрица </w:t>
       </w:r>
       <w:r>
         <w:rPr>
@@ -3322,70 +3404,42 @@
         <w:t>n</w:t>
       </w:r>
       <w:r>
+        <w:t xml:space="preserve"> на </w:t>
+      </w:r>
+      <w:r>
+        <w:rPr>
+          <w:lang w:val="en-US"/>
+        </w:rPr>
+        <w:t>m</w:t>
+      </w:r>
+      <w:r>
+        <w:t>.</w:t>
+      </w:r>
+    </w:p>
+    <w:p>
+      <w:pPr>
+        <w:pStyle w:val="a5"/>
+      </w:pPr>
+      <w:r>
+        <w:t>После ввода данных,</w:t>
+      </w:r>
+      <w:r>
         <w:t xml:space="preserve"> </w:t>
       </w:r>
       <w:r>
-        <w:t>элементов массива.</w:t>
-      </w:r>
-    </w:p>
-    <w:p>
-      <w:pPr>
-        <w:pStyle w:val="a5"/>
-      </w:pPr>
-      <w:r>
-        <w:t>После ввода данных, осуществляется проверка на правильность введен</w:t>
-      </w:r>
-      <w:r>
-        <w:t>н</w:t>
-      </w:r>
-      <w:r>
-        <w:t>ых данных.</w:t>
-      </w:r>
-      <w:r>
-        <w:t xml:space="preserve"> Далее, </w:t>
-      </w:r>
-      <w:r>
-        <w:t xml:space="preserve">находим первый положительный элемент и последний отрицательный элемент. Делаем это посредством циклов </w:t>
+        <w:t>Во вложенном цикле проходим по всем столбцам.</w:t>
+      </w:r>
+      <w:r>
+        <w:t xml:space="preserve"> Для каждого столбца находим сумму его элементов, прибавляя </w:t>
       </w:r>
       <w:r>
         <w:rPr>
           <w:lang w:val="en-US"/>
         </w:rPr>
-        <w:t>for</w:t>
-      </w:r>
-      <w:r>
-        <w:t>.</w:t>
-      </w:r>
-    </w:p>
-    <w:p>
-      <w:pPr>
-        <w:pStyle w:val="a5"/>
-      </w:pPr>
-      <w:r>
-        <w:t>Затем будет произведена проверка</w:t>
-      </w:r>
-      <w:r>
-        <w:t xml:space="preserve"> на правильность введенных данных</w:t>
-      </w:r>
-      <w:r>
-        <w:t>. Для этого, программа должна проверить размер массива (он должен быть больше 2)</w:t>
-      </w:r>
-      <w:r>
-        <w:t>, а также, нашла ли программа первый положительный элемент, и последний отрицательный элемент.</w:t>
-      </w:r>
-    </w:p>
-    <w:p>
-      <w:pPr>
-        <w:pStyle w:val="a5"/>
-      </w:pPr>
-      <w:r>
-        <w:t xml:space="preserve">Если вводные данные корректны, то тогда </w:t>
-      </w:r>
-      <w:r>
-        <w:t xml:space="preserve">мы начиная с позиции </w:t>
-      </w:r>
-      <w:r>
-        <w:t xml:space="preserve">[1 + </w:t>
+        <w:t>a</w:t>
+      </w:r>
+      <w:r>
+        <w:t>[</w:t>
       </w:r>
       <w:r>
         <w:rPr>
@@ -3394,19 +3448,109 @@
         <w:t>i</w:t>
       </w:r>
       <w:r>
-        <w:t>_</w:t>
+        <w:t>][</w:t>
       </w:r>
       <w:r>
         <w:rPr>
           <w:lang w:val="en-US"/>
         </w:rPr>
-        <w:t>mx</w:t>
+        <w:t>j</w:t>
+      </w:r>
+      <w:r>
+        <w:t>]</w:t>
+      </w:r>
+      <w:r>
+        <w:t xml:space="preserve"> к сумме столбца. Присваиваем </w:t>
+      </w:r>
+      <w:r>
+        <w:rPr>
+          <w:lang w:val="en-US"/>
+        </w:rPr>
+        <w:t>j</w:t>
+      </w:r>
+      <w:r>
+        <w:t>-</w:t>
+      </w:r>
+      <w:r>
+        <w:t xml:space="preserve">му элементу массива </w:t>
+      </w:r>
+      <w:r>
+        <w:rPr>
+          <w:lang w:val="en-US"/>
+        </w:rPr>
+        <w:t>cols</w:t>
+      </w:r>
+      <w:r>
+        <w:t xml:space="preserve"> </w:t>
+      </w:r>
+      <w:r>
+        <w:t xml:space="preserve">значение суммы, где </w:t>
+      </w:r>
+      <w:r>
+        <w:rPr>
+          <w:lang w:val="en-US"/>
+        </w:rPr>
+        <w:t>j</w:t>
+      </w:r>
+      <w:r>
+        <w:t xml:space="preserve"> </w:t>
+      </w:r>
+      <w:r>
+        <w:t>–</w:t>
+      </w:r>
+      <w:r>
+        <w:t xml:space="preserve"> </w:t>
+      </w:r>
+      <w:r>
+        <w:t>номер столбца</w:t>
+      </w:r>
+      <w:r>
+        <w:t xml:space="preserve">. </w:t>
+      </w:r>
+      <w:r>
+        <w:t>Инициализируем переменную количества со значением 0.</w:t>
+      </w:r>
+      <w:r>
+        <w:t xml:space="preserve"> </w:t>
+      </w:r>
+      <w:r>
+        <w:t xml:space="preserve">Затем каждый элемент массива </w:t>
+      </w:r>
+      <w:r>
+        <w:rPr>
+          <w:lang w:val="en-US"/>
+        </w:rPr>
+        <w:t>a</w:t>
+      </w:r>
+      <w:r>
+        <w:t>[</w:t>
+      </w:r>
+      <w:r>
+        <w:rPr>
+          <w:lang w:val="en-US"/>
+        </w:rPr>
+        <w:t>i</w:t>
+      </w:r>
+      <w:r>
+        <w:t>][</w:t>
+      </w:r>
+      <w:r>
+        <w:rPr>
+          <w:lang w:val="en-US"/>
+        </w:rPr>
+        <w:t>j</w:t>
       </w:r>
       <w:r>
         <w:t xml:space="preserve">] </w:t>
       </w:r>
       <w:r>
-        <w:t xml:space="preserve">и заканчивая позицией </w:t>
+        <w:t xml:space="preserve">сравниваем с </w:t>
+      </w:r>
+      <w:r>
+        <w:rPr>
+          <w:lang w:val="en-US"/>
+        </w:rPr>
+        <w:t>cols</w:t>
       </w:r>
       <w:r>
         <w:t>[</w:t>
@@ -3415,142 +3559,43 @@
         <w:rPr>
           <w:lang w:val="en-US"/>
         </w:rPr>
+        <w:t>j</w:t>
+      </w:r>
+      <w:r>
+        <w:t>]--</w:t>
+      </w:r>
+      <w:r>
+        <w:rPr>
+          <w:lang w:val="en-US"/>
+        </w:rPr>
+        <w:t>a</w:t>
+      </w:r>
+      <w:r>
+        <w:t>[</w:t>
+      </w:r>
+      <w:r>
+        <w:rPr>
+          <w:lang w:val="en-US"/>
+        </w:rPr>
         <w:t>i</w:t>
       </w:r>
       <w:r>
-        <w:t xml:space="preserve"> </w:t>
-      </w:r>
-      <w:r>
-        <w:t>–</w:t>
-      </w:r>
-      <w:r>
-        <w:t xml:space="preserve"> </w:t>
+        <w:t>][</w:t>
       </w:r>
       <w:r>
         <w:rPr>
           <w:lang w:val="en-US"/>
         </w:rPr>
-        <w:t>i</w:t>
-      </w:r>
-      <w:r>
-        <w:t>_</w:t>
-      </w:r>
-      <w:r>
-        <w:rPr>
-          <w:lang w:val="en-US"/>
-        </w:rPr>
-        <w:t>mn</w:t>
-      </w:r>
-      <w:r>
-        <w:t xml:space="preserve">] </w:t>
-      </w:r>
-      <w:r>
-        <w:t xml:space="preserve">присваиваем элементам значения с индексом на </w:t>
-      </w:r>
-      <w:r>
-        <w:t>[</w:t>
-      </w:r>
-      <w:r>
-        <w:rPr>
-          <w:lang w:val="en-US"/>
-        </w:rPr>
-        <w:t>i</w:t>
-      </w:r>
-      <w:r>
-        <w:t>_</w:t>
-      </w:r>
-      <w:r>
-        <w:rPr>
-          <w:lang w:val="en-US"/>
-        </w:rPr>
-        <w:t>mn</w:t>
-      </w:r>
-      <w:r>
-        <w:t xml:space="preserve"> </w:t>
-      </w:r>
-      <w:r>
-        <w:t>–</w:t>
-      </w:r>
-      <w:r>
-        <w:t xml:space="preserve"> 1]</w:t>
-      </w:r>
-      <w:r>
-        <w:t xml:space="preserve"> </w:t>
-      </w:r>
-      <w:r>
-        <w:t xml:space="preserve">больше. Затем, начиная с индекса </w:t>
-      </w:r>
-      <w:r>
-        <w:t>[</w:t>
-      </w:r>
-      <w:r>
-        <w:rPr>
-          <w:lang w:val="en-US"/>
-        </w:rPr>
-        <w:t>i</w:t>
-      </w:r>
-      <w:r>
-        <w:t>_</w:t>
-      </w:r>
-      <w:r>
-        <w:rPr>
-          <w:lang w:val="en-US"/>
-        </w:rPr>
-        <w:t>mx</w:t>
-      </w:r>
-      <w:r>
-        <w:t xml:space="preserve"> + </w:t>
-      </w:r>
-      <w:r>
-        <w:rPr>
-          <w:lang w:val="en-US"/>
-        </w:rPr>
-        <w:t>n</w:t>
-      </w:r>
-      <w:r>
-        <w:t xml:space="preserve">  - </w:t>
-      </w:r>
-      <w:r>
-        <w:rPr>
-          <w:lang w:val="en-US"/>
-        </w:rPr>
-        <w:t>i</w:t>
-      </w:r>
-      <w:r>
-        <w:t>_</w:t>
-      </w:r>
-      <w:r>
-        <w:rPr>
-          <w:lang w:val="en-US"/>
-        </w:rPr>
-        <w:t>mn</w:t>
-      </w:r>
-      <w:r>
-        <w:t xml:space="preserve"> + 1] </w:t>
-      </w:r>
-      <w:r>
-        <w:t xml:space="preserve">до индекса </w:t>
-      </w:r>
-      <w:r>
-        <w:t>[</w:t>
-      </w:r>
-      <w:r>
-        <w:rPr>
-          <w:lang w:val="en-US"/>
-        </w:rPr>
-        <w:t>n</w:t>
-      </w:r>
-      <w:r>
-        <w:t>]</w:t>
-      </w:r>
-      <w:r>
-        <w:t xml:space="preserve"> присваиваем элементам значение 0</w:t>
-      </w:r>
-      <w:r>
-        <w:t>.</w:t>
-      </w:r>
-      <w:r>
-        <w:t xml:space="preserve"> Далее выводим данные.</w:t>
+        <w:t>j</w:t>
+      </w:r>
+      <w:r>
+        <w:t xml:space="preserve">], </w:t>
+      </w:r>
+      <w:r>
+        <w:t>если элемент оказался больше, то увеличиваем переменную количества на 1.</w:t>
+      </w:r>
+      <w:r>
+        <w:t xml:space="preserve"> Выводим переменную количества.</w:t>
       </w:r>
     </w:p>
     <w:p>
@@ -3591,13 +3636,13 @@
         <w:t xml:space="preserve"> в графическом виде на рисунк</w:t>
       </w:r>
       <w:r>
-        <w:t>ах</w:t>
-      </w:r>
-      <w:r>
-        <w:t xml:space="preserve"> 2.1</w:t>
-      </w:r>
-      <w:r>
-        <w:t xml:space="preserve"> и 2.2.</w:t>
+        <w:t>е</w:t>
+      </w:r>
+      <w:r>
+        <w:t xml:space="preserve"> 2.</w:t>
+      </w:r>
+      <w:r>
+        <w:t>1</w:t>
       </w:r>
     </w:p>
     <w:p>
@@ -3605,20 +3650,16 @@
         <w:pStyle w:val="a5"/>
         <w:ind w:firstLine="0"/>
         <w:jc w:val="center"/>
-        <w:rPr>
-          <w:lang w:val="en-US"/>
-        </w:rPr>
       </w:pPr>
       <w:r>
         <w:rPr>
           <w:noProof/>
-          <w:lang w:val="en-US"/>
         </w:rPr>
         <w:drawing>
-          <wp:inline distT="0" distB="0" distL="0" distR="0" wp14:anchorId="17AFD964" wp14:editId="119A668C">
-            <wp:extent cx="2391347" cy="7004957"/>
-            <wp:effectExtent l="0" t="0" r="9525" b="5715"/>
-            <wp:docPr id="130093459" name="Рисунок 2" descr="Изображение выглядит как текст, снимок экрана, Шрифт, диаграмма&#10;&#10;Автоматически созданное описание"/>
+          <wp:inline distT="0" distB="0" distL="0" distR="0" wp14:anchorId="37A0F96E" wp14:editId="7C3A6965">
+            <wp:extent cx="2107212" cy="5704114"/>
+            <wp:effectExtent l="0" t="0" r="7620" b="0"/>
+            <wp:docPr id="1643750174" name="Рисунок 2" descr="Изображение выглядит как текст, снимок экрана, диаграмма, Шрифт&#10;&#10;Автоматически созданное описание"/>
             <wp:cNvGraphicFramePr>
               <a:graphicFrameLocks xmlns:a="http://schemas.openxmlformats.org/drawingml/2006/main" noChangeAspect="1"/>
             </wp:cNvGraphicFramePr>
@@ -3626,7 +3667,7 @@
               <a:graphicData uri="http://schemas.openxmlformats.org/drawingml/2006/picture">
                 <pic:pic xmlns:pic="http://schemas.openxmlformats.org/drawingml/2006/picture">
                   <pic:nvPicPr>
-                    <pic:cNvPr id="130093459" name="Рисунок 2" descr="Изображение выглядит как текст, снимок экрана, Шрифт, диаграмма&#10;&#10;Автоматически созданное описание"/>
+                    <pic:cNvPr id="1643750174" name="Рисунок 2" descr="Изображение выглядит как текст, снимок экрана, диаграмма, Шрифт&#10;&#10;Автоматически созданное описание"/>
                     <pic:cNvPicPr/>
                   </pic:nvPicPr>
                   <pic:blipFill>
@@ -3644,7 +3685,7 @@
                   <pic:spPr>
                     <a:xfrm>
                       <a:off x="0" y="0"/>
-                      <a:ext cx="2404371" cy="7043108"/>
+                      <a:ext cx="2108933" cy="5708773"/>
                     </a:xfrm>
                     <a:prstGeom prst="rect">
                       <a:avLst/>
@@ -3744,6 +3785,7 @@
         <w:rPr>
           <w:b/>
           <w:bCs/>
+          <w:lang w:val="en-US"/>
         </w:rPr>
       </w:pPr>
       <w:bookmarkStart w:id="15" w:name="Файл_Application.cpp"/>
@@ -3761,7 +3803,13 @@
         <w:t xml:space="preserve">1 – </w:t>
       </w:r>
       <w:r>
-        <w:t>Процедура проверки попадания точки в закрашенную область</w:t>
+        <w:t xml:space="preserve">Код функции </w:t>
+      </w:r>
+      <w:r>
+        <w:rPr>
+          <w:lang w:val="en-US"/>
+        </w:rPr>
+        <w:t>main.</w:t>
       </w:r>
     </w:p>
     <w:p>
@@ -4253,7 +4301,34 @@
                                 <w:szCs w:val="20"/>
                                 <w:lang w:val="en-US"/>
                               </w:rPr>
-                              <w:t>            if (a[i][j] &gt; cols[j])ans++;</w:t>
+                              <w:t>            if (a[i][j] &gt; cols[j]</w:t>
+                            </w:r>
+                            <w:r>
+                              <w:rPr>
+                                <w:rFonts w:ascii="Courier New" w:hAnsi="Courier New" w:cs="Courier New"/>
+                                <w:sz w:val="20"/>
+                                <w:szCs w:val="20"/>
+                                <w:lang w:val="en-US"/>
+                              </w:rPr>
+                              <w:t xml:space="preserve"> – </w:t>
+                            </w:r>
+                            <w:r>
+                              <w:rPr>
+                                <w:rFonts w:ascii="Courier New" w:hAnsi="Courier New" w:cs="Courier New"/>
+                                <w:sz w:val="20"/>
+                                <w:szCs w:val="20"/>
+                                <w:lang w:val="en-US"/>
+                              </w:rPr>
+                              <w:t>a[i][j]</w:t>
+                            </w:r>
+                            <w:r>
+                              <w:rPr>
+                                <w:rFonts w:ascii="Courier New" w:hAnsi="Courier New" w:cs="Courier New"/>
+                                <w:sz w:val="20"/>
+                                <w:szCs w:val="20"/>
+                                <w:lang w:val="en-US"/>
+                              </w:rPr>
+                              <w:t>)ans++;</w:t>
                             </w:r>
                           </w:p>
                           <w:p>
@@ -4821,7 +4896,34 @@
                           <w:szCs w:val="20"/>
                           <w:lang w:val="en-US"/>
                         </w:rPr>
-                        <w:t>            if (a[i][j] &gt; cols[j])ans++;</w:t>
+                        <w:t>            if (a[i][j] &gt; cols[j]</w:t>
+                      </w:r>
+                      <w:r>
+                        <w:rPr>
+                          <w:rFonts w:ascii="Courier New" w:hAnsi="Courier New" w:cs="Courier New"/>
+                          <w:sz w:val="20"/>
+                          <w:szCs w:val="20"/>
+                          <w:lang w:val="en-US"/>
+                        </w:rPr>
+                        <w:t xml:space="preserve"> – </w:t>
+                      </w:r>
+                      <w:r>
+                        <w:rPr>
+                          <w:rFonts w:ascii="Courier New" w:hAnsi="Courier New" w:cs="Courier New"/>
+                          <w:sz w:val="20"/>
+                          <w:szCs w:val="20"/>
+                          <w:lang w:val="en-US"/>
+                        </w:rPr>
+                        <w:t>a[i][j]</w:t>
+                      </w:r>
+                      <w:r>
+                        <w:rPr>
+                          <w:rFonts w:ascii="Courier New" w:hAnsi="Courier New" w:cs="Courier New"/>
+                          <w:sz w:val="20"/>
+                          <w:szCs w:val="20"/>
+                          <w:lang w:val="en-US"/>
+                        </w:rPr>
+                        <w:t>)ans++;</w:t>
                       </w:r>
                     </w:p>
                     <w:p>
@@ -4948,9 +5050,6 @@
     <w:p>
       <w:pPr>
         <w:pStyle w:val="1"/>
-        <w:rPr>
-          <w:lang w:val="en-US"/>
-        </w:rPr>
       </w:pPr>
       <w:bookmarkStart w:id="16" w:name="Файл_Application.hpp"/>
       <w:bookmarkStart w:id="17" w:name="Тестирование"/>
@@ -4995,6 +5094,9 @@
         <w:jc w:val="center"/>
       </w:pPr>
       <w:r>
+        <w:rPr>
+          <w:noProof/>
+        </w:rPr>
         <w:drawing>
           <wp:inline distT="0" distB="0" distL="0" distR="0" wp14:anchorId="6197F88D" wp14:editId="5D1E7275">
             <wp:extent cx="1562318" cy="1638529"/>
@@ -6897,6 +6999,7 @@
   <w:style w:type="character" w:default="1" w:styleId="a2">
     <w:name w:val="Default Paragraph Font"/>
     <w:uiPriority w:val="1"/>
+    <w:semiHidden/>
     <w:unhideWhenUsed/>
   </w:style>
   <w:style w:type="table" w:default="1" w:styleId="a3">
